--- a/Projet_Synthese_Musicale_LPMECSE.docx
+++ b/Projet_Synthese_Musicale_LPMECSE.docx
@@ -1,6 +1,6 @@
 
 <file path=word/document.xml><?xml version="1.0" encoding="utf-8"?>
-<w:document xmlns:wpc="http://schemas.microsoft.com/office/word/2010/wordprocessingCanvas" xmlns:cx="http://schemas.microsoft.com/office/drawing/2014/chartex" xmlns:mc="http://schemas.openxmlformats.org/markup-compatibility/2006" xmlns:o="urn:schemas-microsoft-com:office:office" xmlns:r="http://schemas.openxmlformats.org/officeDocument/2006/relationships" xmlns:m="http://schemas.openxmlformats.org/officeDocument/2006/math" xmlns:v="urn:schemas-microsoft-com:vml" xmlns:wp14="http://schemas.microsoft.com/office/word/2010/wordprocessingDrawing" xmlns:wp="http://schemas.openxmlformats.org/drawingml/2006/wordprocessingDrawing" xmlns:w10="urn:schemas-microsoft-com:office:word" xmlns:w="http://schemas.openxmlformats.org/wordprocessingml/2006/main" xmlns:w14="http://schemas.microsoft.com/office/word/2010/wordml" xmlns:w15="http://schemas.microsoft.com/office/word/2012/wordml" xmlns:w16se="http://schemas.microsoft.com/office/word/2015/wordml/symex" xmlns:wpg="http://schemas.microsoft.com/office/word/2010/wordprocessingGroup" xmlns:wpi="http://schemas.microsoft.com/office/word/2010/wordprocessingInk" xmlns:wne="http://schemas.microsoft.com/office/word/2006/wordml" xmlns:wps="http://schemas.microsoft.com/office/word/2010/wordprocessingShape" mc:Ignorable="w14 w15 w16se wp14">
+<w:document xmlns:wpc="http://schemas.microsoft.com/office/word/2010/wordprocessingCanvas" xmlns:cx="http://schemas.microsoft.com/office/drawing/2014/chartex" xmlns:cx1="http://schemas.microsoft.com/office/drawing/2015/9/8/chartex" xmlns:cx2="http://schemas.microsoft.com/office/drawing/2015/10/21/chartex" xmlns:cx3="http://schemas.microsoft.com/office/drawing/2016/5/9/chartex" xmlns:cx4="http://schemas.microsoft.com/office/drawing/2016/5/10/chartex" xmlns:cx5="http://schemas.microsoft.com/office/drawing/2016/5/11/chartex" xmlns:cx6="http://schemas.microsoft.com/office/drawing/2016/5/12/chartex" xmlns:cx7="http://schemas.microsoft.com/office/drawing/2016/5/13/chartex" xmlns:cx8="http://schemas.microsoft.com/office/drawing/2016/5/14/chartex" xmlns:mc="http://schemas.openxmlformats.org/markup-compatibility/2006" xmlns:aink="http://schemas.microsoft.com/office/drawing/2016/ink" xmlns:am3d="http://schemas.microsoft.com/office/drawing/2017/model3d" xmlns:o="urn:schemas-microsoft-com:office:office" xmlns:oel="http://schemas.microsoft.com/office/2019/extlst" xmlns:r="http://schemas.openxmlformats.org/officeDocument/2006/relationships" xmlns:m="http://schemas.openxmlformats.org/officeDocument/2006/math" xmlns:v="urn:schemas-microsoft-com:vml" xmlns:wp14="http://schemas.microsoft.com/office/word/2010/wordprocessingDrawing" xmlns:wp="http://schemas.openxmlformats.org/drawingml/2006/wordprocessingDrawing" xmlns:w10="urn:schemas-microsoft-com:office:word" xmlns:w="http://schemas.openxmlformats.org/wordprocessingml/2006/main" xmlns:w14="http://schemas.microsoft.com/office/word/2010/wordml" xmlns:w15="http://schemas.microsoft.com/office/word/2012/wordml" xmlns:w16cex="http://schemas.microsoft.com/office/word/2018/wordml/cex" xmlns:w16cid="http://schemas.microsoft.com/office/word/2016/wordml/cid" xmlns:w16="http://schemas.microsoft.com/office/word/2018/wordml" xmlns:w16du="http://schemas.microsoft.com/office/word/2023/wordml/word16du" xmlns:w16sdtdh="http://schemas.microsoft.com/office/word/2020/wordml/sdtdatahash" xmlns:w16se="http://schemas.microsoft.com/office/word/2015/wordml/symex" xmlns:wpg="http://schemas.microsoft.com/office/word/2010/wordprocessingGroup" xmlns:wpi="http://schemas.microsoft.com/office/word/2010/wordprocessingInk" xmlns:wne="http://schemas.microsoft.com/office/word/2006/wordml" xmlns:wps="http://schemas.microsoft.com/office/word/2010/wordprocessingShape" mc:Ignorable="w14 w15 w16se w16cid w16 w16cex w16sdtdh wp14">
   <w:body>
     <w:p>
       <w:pPr>
@@ -23,19 +23,25 @@
           <w:sz w:val="20"/>
         </w:rPr>
       </w:pPr>
-      <w:proofErr w:type="spellStart"/>
       <w:r>
         <w:rPr>
           <w:sz w:val="20"/>
         </w:rPr>
-        <w:t>Abdelrahmen</w:t>
-      </w:r>
-      <w:proofErr w:type="spellEnd"/>
-      <w:r>
+        <w:t>Abdelrahmen BOUTICHE</w:t>
+      </w:r>
+    </w:p>
+    <w:p>
+      <w:pPr>
+        <w:spacing w:after="0"/>
         <w:rPr>
           <w:sz w:val="20"/>
         </w:rPr>
-        <w:t xml:space="preserve"> BOUTICHE</w:t>
+      </w:pPr>
+      <w:r>
+        <w:rPr>
+          <w:sz w:val="20"/>
+        </w:rPr>
+        <w:t>Raffaele FARINOLA</w:t>
       </w:r>
     </w:p>
     <w:p>
@@ -45,41 +51,19 @@
           <w:sz w:val="20"/>
         </w:rPr>
       </w:pPr>
-      <w:proofErr w:type="spellStart"/>
       <w:r>
         <w:rPr>
           <w:sz w:val="20"/>
         </w:rPr>
-        <w:t>Raffaele</w:t>
-      </w:r>
-      <w:proofErr w:type="spellEnd"/>
-      <w:r>
+        <w:t>RAOUL PETREAN</w:t>
+      </w:r>
+    </w:p>
+    <w:p>
+      <w:pPr>
+        <w:spacing w:after="0"/>
         <w:rPr>
           <w:sz w:val="20"/>
         </w:rPr>
-        <w:t xml:space="preserve"> FARINOLA</w:t>
-      </w:r>
-    </w:p>
-    <w:p>
-      <w:pPr>
-        <w:spacing w:after="0"/>
-        <w:rPr>
-          <w:sz w:val="20"/>
-        </w:rPr>
-      </w:pPr>
-      <w:r>
-        <w:rPr>
-          <w:sz w:val="20"/>
-        </w:rPr>
-        <w:t>RAOUL PETREAN</w:t>
-      </w:r>
-    </w:p>
-    <w:p>
-      <w:pPr>
-        <w:spacing w:after="0"/>
-        <w:rPr>
-          <w:sz w:val="20"/>
-        </w:rPr>
       </w:pPr>
     </w:p>
     <w:p>
@@ -115,8 +99,6 @@
       <w:r>
         <w:br/>
       </w:r>
-      <w:bookmarkStart w:id="0" w:name="_GoBack"/>
-      <w:bookmarkEnd w:id="0"/>
       <w:r>
         <w:br/>
       </w:r>
@@ -154,37 +136,13 @@
     <w:p>
       <w:r>
         <w:tab/>
-        <w:t>-</w:t>
-      </w:r>
-      <w:proofErr w:type="spellStart"/>
-      <w:r>
-        <w:t>Frontend</w:t>
-      </w:r>
-      <w:proofErr w:type="spellEnd"/>
-      <w:r>
-        <w:t xml:space="preserve"> (Interface)</w:t>
+        <w:t>-Frontend (Interface)</w:t>
       </w:r>
     </w:p>
     <w:p>
       <w:r>
         <w:tab/>
-        <w:t>-</w:t>
-      </w:r>
-      <w:proofErr w:type="spellStart"/>
-      <w:r>
-        <w:t>Backend</w:t>
-      </w:r>
-      <w:proofErr w:type="spellEnd"/>
-      <w:r>
-        <w:t xml:space="preserve"> (Fonctionnement derrière l’interface avec envoi des notes par </w:t>
-      </w:r>
-      <w:proofErr w:type="spellStart"/>
-      <w:r>
-        <w:t>bluetooth</w:t>
-      </w:r>
-      <w:proofErr w:type="spellEnd"/>
-      <w:r>
-        <w:t>)</w:t>
+        <w:t>-Backend (Fonctionnement derrière l’interface avec envoi des notes par bluetooth)</w:t>
       </w:r>
     </w:p>
     <w:p>
@@ -303,21 +261,12 @@
       <w:r>
         <w:t xml:space="preserve"> : </w:t>
       </w:r>
-      <w:proofErr w:type="spellStart"/>
       <w:r>
         <w:rPr>
           <w:b/>
           <w:color w:val="0070C0"/>
         </w:rPr>
-        <w:t>Abdelrahmen</w:t>
-      </w:r>
-      <w:proofErr w:type="spellEnd"/>
-      <w:r>
-        <w:rPr>
-          <w:b/>
-          <w:color w:val="0070C0"/>
-        </w:rPr>
-        <w:t xml:space="preserve"> BOUTICHE</w:t>
+        <w:t>Abdelrahmen BOUTICHE</w:t>
       </w:r>
     </w:p>
     <w:p/>
@@ -333,17 +282,8 @@
     </w:p>
     <w:p>
       <w:r>
-        <w:t xml:space="preserve">Programmation de la STM32 afin d’acquérir le signal </w:t>
-      </w:r>
-      <w:proofErr w:type="spellStart"/>
-      <w:r>
-        <w:t>bluetooth</w:t>
-      </w:r>
-      <w:proofErr w:type="spellEnd"/>
-      <w:r>
-        <w:t xml:space="preserve"> : </w:t>
-      </w:r>
-      <w:proofErr w:type="spellStart"/>
+        <w:t xml:space="preserve">Programmation de la STM32 afin d’acquérir le signal bluetooth : </w:t>
+      </w:r>
       <w:r>
         <w:rPr>
           <w:b/>
@@ -356,15 +296,7 @@
           <w:b/>
           <w:color w:val="0070C0"/>
         </w:rPr>
-        <w:t>affaele</w:t>
-      </w:r>
-      <w:proofErr w:type="spellEnd"/>
-      <w:r>
-        <w:rPr>
-          <w:b/>
-          <w:color w:val="0070C0"/>
-        </w:rPr>
-        <w:t xml:space="preserve"> FARINOLA</w:t>
+        <w:t>affaele FARINOLA</w:t>
       </w:r>
     </w:p>
     <w:p>
@@ -432,15 +364,7 @@
         </w:numPr>
       </w:pPr>
       <w:r>
-        <w:t xml:space="preserve">Haut-parleurs (Compatible avec la STM32 </w:t>
-      </w:r>
-      <w:proofErr w:type="spellStart"/>
-      <w:r>
-        <w:t>bluetooth</w:t>
-      </w:r>
-      <w:proofErr w:type="spellEnd"/>
-      <w:r>
-        <w:t xml:space="preserve">) </w:t>
+        <w:t xml:space="preserve">Haut-parleurs (Compatible avec la STM32 bluetooth) </w:t>
       </w:r>
     </w:p>
     <w:p>
@@ -465,6 +389,18 @@
       </w:pPr>
       <w:r>
         <w:t>Android Studio</w:t>
+      </w:r>
+    </w:p>
+    <w:p>
+      <w:pPr>
+        <w:pStyle w:val="Paragraphedeliste"/>
+        <w:numPr>
+          <w:ilvl w:val="0"/>
+          <w:numId w:val="2"/>
+        </w:numPr>
+      </w:pPr>
+      <w:r>
+        <w:t>Une bonne connexion internet</w:t>
       </w:r>
     </w:p>
     <w:sectPr>
@@ -478,7 +414,7 @@
 </file>
 
 <file path=word/numbering.xml><?xml version="1.0" encoding="utf-8"?>
-<w:numbering xmlns:wpc="http://schemas.microsoft.com/office/word/2010/wordprocessingCanvas" xmlns:cx="http://schemas.microsoft.com/office/drawing/2014/chartex" xmlns:mc="http://schemas.openxmlformats.org/markup-compatibility/2006" xmlns:o="urn:schemas-microsoft-com:office:office" xmlns:r="http://schemas.openxmlformats.org/officeDocument/2006/relationships" xmlns:m="http://schemas.openxmlformats.org/officeDocument/2006/math" xmlns:v="urn:schemas-microsoft-com:vml" xmlns:wp14="http://schemas.microsoft.com/office/word/2010/wordprocessingDrawing" xmlns:wp="http://schemas.openxmlformats.org/drawingml/2006/wordprocessingDrawing" xmlns:w10="urn:schemas-microsoft-com:office:word" xmlns:w="http://schemas.openxmlformats.org/wordprocessingml/2006/main" xmlns:w14="http://schemas.microsoft.com/office/word/2010/wordml" xmlns:w15="http://schemas.microsoft.com/office/word/2012/wordml" xmlns:w16se="http://schemas.microsoft.com/office/word/2015/wordml/symex" xmlns:wpg="http://schemas.microsoft.com/office/word/2010/wordprocessingGroup" xmlns:wpi="http://schemas.microsoft.com/office/word/2010/wordprocessingInk" xmlns:wne="http://schemas.microsoft.com/office/word/2006/wordml" xmlns:wps="http://schemas.microsoft.com/office/word/2010/wordprocessingShape" mc:Ignorable="w14 w15 w16se wp14">
+<w:numbering xmlns:wpc="http://schemas.microsoft.com/office/word/2010/wordprocessingCanvas" xmlns:cx="http://schemas.microsoft.com/office/drawing/2014/chartex" xmlns:cx1="http://schemas.microsoft.com/office/drawing/2015/9/8/chartex" xmlns:cx2="http://schemas.microsoft.com/office/drawing/2015/10/21/chartex" xmlns:cx3="http://schemas.microsoft.com/office/drawing/2016/5/9/chartex" xmlns:cx4="http://schemas.microsoft.com/office/drawing/2016/5/10/chartex" xmlns:cx5="http://schemas.microsoft.com/office/drawing/2016/5/11/chartex" xmlns:cx6="http://schemas.microsoft.com/office/drawing/2016/5/12/chartex" xmlns:cx7="http://schemas.microsoft.com/office/drawing/2016/5/13/chartex" xmlns:cx8="http://schemas.microsoft.com/office/drawing/2016/5/14/chartex" xmlns:mc="http://schemas.openxmlformats.org/markup-compatibility/2006" xmlns:aink="http://schemas.microsoft.com/office/drawing/2016/ink" xmlns:am3d="http://schemas.microsoft.com/office/drawing/2017/model3d" xmlns:o="urn:schemas-microsoft-com:office:office" xmlns:oel="http://schemas.microsoft.com/office/2019/extlst" xmlns:r="http://schemas.openxmlformats.org/officeDocument/2006/relationships" xmlns:m="http://schemas.openxmlformats.org/officeDocument/2006/math" xmlns:v="urn:schemas-microsoft-com:vml" xmlns:wp14="http://schemas.microsoft.com/office/word/2010/wordprocessingDrawing" xmlns:wp="http://schemas.openxmlformats.org/drawingml/2006/wordprocessingDrawing" xmlns:w10="urn:schemas-microsoft-com:office:word" xmlns:w="http://schemas.openxmlformats.org/wordprocessingml/2006/main" xmlns:w14="http://schemas.microsoft.com/office/word/2010/wordml" xmlns:w15="http://schemas.microsoft.com/office/word/2012/wordml" xmlns:w16cex="http://schemas.microsoft.com/office/word/2018/wordml/cex" xmlns:w16cid="http://schemas.microsoft.com/office/word/2016/wordml/cid" xmlns:w16="http://schemas.microsoft.com/office/word/2018/wordml" xmlns:w16du="http://schemas.microsoft.com/office/word/2023/wordml/word16du" xmlns:w16sdtdh="http://schemas.microsoft.com/office/word/2020/wordml/sdtdatahash" xmlns:w16se="http://schemas.microsoft.com/office/word/2015/wordml/symex" xmlns:wpg="http://schemas.microsoft.com/office/word/2010/wordprocessingGroup" xmlns:wpi="http://schemas.microsoft.com/office/word/2010/wordprocessingInk" xmlns:wne="http://schemas.microsoft.com/office/word/2006/wordml" xmlns:wps="http://schemas.microsoft.com/office/word/2010/wordprocessingShape" mc:Ignorable="w14 w15 w16se w16cid w16 w16cex w16sdtdh wp14">
   <w:abstractNum w:abstractNumId="0" w15:restartNumberingAfterBreak="0">
     <w:nsid w:val="01B534CD"/>
     <w:multiLevelType w:val="hybridMultilevel"/>
@@ -681,17 +617,17 @@
       </w:rPr>
     </w:lvl>
   </w:abstractNum>
-  <w:num w:numId="1">
+  <w:num w:numId="1" w16cid:durableId="694842446">
     <w:abstractNumId w:val="0"/>
   </w:num>
-  <w:num w:numId="2">
+  <w:num w:numId="2" w16cid:durableId="826361667">
     <w:abstractNumId w:val="1"/>
   </w:num>
 </w:numbering>
 </file>
 
 <file path=word/styles.xml><?xml version="1.0" encoding="utf-8"?>
-<w:styles xmlns:mc="http://schemas.openxmlformats.org/markup-compatibility/2006" xmlns:r="http://schemas.openxmlformats.org/officeDocument/2006/relationships" xmlns:w="http://schemas.openxmlformats.org/wordprocessingml/2006/main" xmlns:w14="http://schemas.microsoft.com/office/word/2010/wordml" xmlns:w15="http://schemas.microsoft.com/office/word/2012/wordml" xmlns:w16se="http://schemas.microsoft.com/office/word/2015/wordml/symex" mc:Ignorable="w14 w15 w16se">
+<w:styles xmlns:mc="http://schemas.openxmlformats.org/markup-compatibility/2006" xmlns:r="http://schemas.openxmlformats.org/officeDocument/2006/relationships" xmlns:w="http://schemas.openxmlformats.org/wordprocessingml/2006/main" xmlns:w14="http://schemas.microsoft.com/office/word/2010/wordml" xmlns:w15="http://schemas.microsoft.com/office/word/2012/wordml" xmlns:w16cex="http://schemas.microsoft.com/office/word/2018/wordml/cex" xmlns:w16cid="http://schemas.microsoft.com/office/word/2016/wordml/cid" xmlns:w16="http://schemas.microsoft.com/office/word/2018/wordml" xmlns:w16sdtdh="http://schemas.microsoft.com/office/word/2020/wordml/sdtdatahash" xmlns:w16se="http://schemas.microsoft.com/office/word/2015/wordml/symex" mc:Ignorable="w14 w15 w16se w16cid w16 w16cex w16sdtdh">
   <w:docDefaults>
     <w:rPrDefault>
       <w:rPr>
@@ -707,7 +643,7 @@
       </w:pPr>
     </w:pPrDefault>
   </w:docDefaults>
-  <w:latentStyles w:defLockedState="0" w:defUIPriority="99" w:defSemiHidden="0" w:defUnhideWhenUsed="0" w:defQFormat="0" w:count="371">
+  <w:latentStyles w:defLockedState="0" w:defUIPriority="99" w:defSemiHidden="0" w:defUnhideWhenUsed="0" w:defQFormat="0" w:count="376">
     <w:lsdException w:name="Normal" w:uiPriority="0" w:qFormat="1"/>
     <w:lsdException w:name="heading 1" w:uiPriority="9" w:qFormat="1"/>
     <w:lsdException w:name="heading 2" w:semiHidden="1" w:uiPriority="9" w:unhideWhenUsed="1" w:qFormat="1"/>
@@ -813,7 +749,6 @@
     <w:lsdException w:name="HTML Sample" w:semiHidden="1" w:unhideWhenUsed="1"/>
     <w:lsdException w:name="HTML Typewriter" w:semiHidden="1" w:unhideWhenUsed="1"/>
     <w:lsdException w:name="HTML Variable" w:semiHidden="1" w:unhideWhenUsed="1"/>
-    <w:lsdException w:name="Normal Table" w:semiHidden="1" w:unhideWhenUsed="1"/>
     <w:lsdException w:name="annotation subject" w:semiHidden="1" w:unhideWhenUsed="1"/>
     <w:lsdException w:name="No List" w:semiHidden="1" w:unhideWhenUsed="1"/>
     <w:lsdException w:name="Outline List 1" w:semiHidden="1" w:unhideWhenUsed="1"/>
@@ -856,11 +791,8 @@
     <w:lsdException w:name="Table Contemporary" w:semiHidden="1" w:unhideWhenUsed="1"/>
     <w:lsdException w:name="Table Elegant" w:semiHidden="1" w:unhideWhenUsed="1"/>
     <w:lsdException w:name="Table Professional" w:semiHidden="1" w:unhideWhenUsed="1"/>
-    <w:lsdException w:name="Table Subtle 1" w:semiHidden="1" w:unhideWhenUsed="1"/>
     <w:lsdException w:name="Table Subtle 2" w:semiHidden="1" w:unhideWhenUsed="1"/>
     <w:lsdException w:name="Table Web 1" w:semiHidden="1" w:unhideWhenUsed="1"/>
-    <w:lsdException w:name="Table Web 2" w:semiHidden="1" w:unhideWhenUsed="1"/>
-    <w:lsdException w:name="Table Web 3" w:semiHidden="1" w:unhideWhenUsed="1"/>
     <w:lsdException w:name="Balloon Text" w:semiHidden="1" w:unhideWhenUsed="1"/>
     <w:lsdException w:name="Table Grid" w:uiPriority="39"/>
     <w:lsdException w:name="Table Theme" w:semiHidden="1" w:unhideWhenUsed="1"/>
@@ -1079,6 +1011,11 @@
     <w:lsdException w:name="List Table 5 Dark Accent 6" w:uiPriority="50"/>
     <w:lsdException w:name="List Table 6 Colorful Accent 6" w:uiPriority="51"/>
     <w:lsdException w:name="List Table 7 Colorful Accent 6" w:uiPriority="52"/>
+    <w:lsdException w:name="Mention" w:semiHidden="1" w:unhideWhenUsed="1"/>
+    <w:lsdException w:name="Smart Hyperlink" w:semiHidden="1" w:unhideWhenUsed="1"/>
+    <w:lsdException w:name="Hashtag" w:semiHidden="1" w:unhideWhenUsed="1"/>
+    <w:lsdException w:name="Unresolved Mention" w:semiHidden="1" w:unhideWhenUsed="1"/>
+    <w:lsdException w:name="Smart Link" w:semiHidden="1" w:unhideWhenUsed="1"/>
   </w:latentStyles>
   <w:style w:type="paragraph" w:default="1" w:styleId="Normal">
     <w:name w:val="Normal"/>

--- a/Projet_Synthese_Musicale_LPMECSE.docx
+++ b/Projet_Synthese_Musicale_LPMECSE.docx
@@ -23,11 +23,19 @@
           <w:sz w:val="20"/>
         </w:rPr>
       </w:pPr>
+      <w:proofErr w:type="spellStart"/>
       <w:r>
         <w:rPr>
           <w:sz w:val="20"/>
         </w:rPr>
-        <w:t>Abdelrahmen BOUTICHE</w:t>
+        <w:t>Abdelrahmen</w:t>
+      </w:r>
+      <w:proofErr w:type="spellEnd"/>
+      <w:r>
+        <w:rPr>
+          <w:sz w:val="20"/>
+        </w:rPr>
+        <w:t xml:space="preserve"> BOUTICHE</w:t>
       </w:r>
     </w:p>
     <w:p>
@@ -56,6 +64,28 @@
           <w:sz w:val="20"/>
         </w:rPr>
         <w:t>RAOUL PETREAN</w:t>
+      </w:r>
+    </w:p>
+    <w:p>
+      <w:pPr>
+        <w:spacing w:after="0"/>
+        <w:rPr>
+          <w:sz w:val="20"/>
+        </w:rPr>
+      </w:pPr>
+    </w:p>
+    <w:p>
+      <w:pPr>
+        <w:spacing w:after="0"/>
+        <w:rPr>
+          <w:sz w:val="20"/>
+        </w:rPr>
+      </w:pPr>
+      <w:r>
+        <w:rPr>
+          <w:sz w:val="20"/>
+        </w:rPr>
+        <w:t>Date dernière modification : 10/08/2023</w:t>
       </w:r>
     </w:p>
     <w:p>
@@ -142,7 +172,15 @@
     <w:p>
       <w:r>
         <w:tab/>
-        <w:t>-Backend (Fonctionnement derrière l’interface avec envoi des notes par bluetooth)</w:t>
+        <w:t xml:space="preserve">-Backend (Fonctionnement derrière l’interface avec envoi des notes par </w:t>
+      </w:r>
+      <w:proofErr w:type="spellStart"/>
+      <w:r>
+        <w:t>bluetooth</w:t>
+      </w:r>
+      <w:proofErr w:type="spellEnd"/>
+      <w:r>
+        <w:t>)</w:t>
       </w:r>
     </w:p>
     <w:p>
@@ -261,12 +299,21 @@
       <w:r>
         <w:t xml:space="preserve"> : </w:t>
       </w:r>
+      <w:proofErr w:type="spellStart"/>
       <w:r>
         <w:rPr>
           <w:b/>
           <w:color w:val="0070C0"/>
         </w:rPr>
-        <w:t>Abdelrahmen BOUTICHE</w:t>
+        <w:t>Abdelrahmen</w:t>
+      </w:r>
+      <w:proofErr w:type="spellEnd"/>
+      <w:r>
+        <w:rPr>
+          <w:b/>
+          <w:color w:val="0070C0"/>
+        </w:rPr>
+        <w:t xml:space="preserve"> BOUTICHE</w:t>
       </w:r>
     </w:p>
     <w:p/>
@@ -276,13 +323,26 @@
       <w:pPr>
         <w:spacing w:after="0"/>
       </w:pPr>
-      <w:r>
-        <w:t>Difficulté(Facile-Moyen)</w:t>
-      </w:r>
-    </w:p>
-    <w:p>
-      <w:r>
-        <w:t xml:space="preserve">Programmation de la STM32 afin d’acquérir le signal bluetooth : </w:t>
+      <w:proofErr w:type="gramStart"/>
+      <w:r>
+        <w:t>Difficulté(</w:t>
+      </w:r>
+      <w:proofErr w:type="gramEnd"/>
+      <w:r>
+        <w:t>Facile-Moyen)</w:t>
+      </w:r>
+    </w:p>
+    <w:p>
+      <w:r>
+        <w:t xml:space="preserve">Programmation de la STM32 afin d’acquérir le signal </w:t>
+      </w:r>
+      <w:proofErr w:type="spellStart"/>
+      <w:r>
+        <w:t>bluetooth</w:t>
+      </w:r>
+      <w:proofErr w:type="spellEnd"/>
+      <w:r>
+        <w:t xml:space="preserve"> : </w:t>
       </w:r>
       <w:r>
         <w:rPr>
@@ -335,12 +395,19 @@
           <w:u w:val="single"/>
         </w:rPr>
       </w:pPr>
+      <w:proofErr w:type="gramStart"/>
       <w:r>
         <w:rPr>
           <w:u w:val="single"/>
         </w:rPr>
-        <w:lastRenderedPageBreak/>
-        <w:t>Liste matériel :</w:t>
+        <w:t>Liste matériel</w:t>
+      </w:r>
+      <w:proofErr w:type="gramEnd"/>
+      <w:r>
+        <w:rPr>
+          <w:u w:val="single"/>
+        </w:rPr>
+        <w:t> :</w:t>
       </w:r>
     </w:p>
     <w:p>
@@ -364,7 +431,15 @@
         </w:numPr>
       </w:pPr>
       <w:r>
-        <w:t xml:space="preserve">Haut-parleurs (Compatible avec la STM32 bluetooth) </w:t>
+        <w:t xml:space="preserve">Haut-parleurs (Compatible avec la STM32 </w:t>
+      </w:r>
+      <w:proofErr w:type="spellStart"/>
+      <w:r>
+        <w:t>bluetooth</w:t>
+      </w:r>
+      <w:proofErr w:type="spellEnd"/>
+      <w:r>
+        <w:t xml:space="preserve">) </w:t>
       </w:r>
     </w:p>
     <w:p>
@@ -749,6 +824,7 @@
     <w:lsdException w:name="HTML Sample" w:semiHidden="1" w:unhideWhenUsed="1"/>
     <w:lsdException w:name="HTML Typewriter" w:semiHidden="1" w:unhideWhenUsed="1"/>
     <w:lsdException w:name="HTML Variable" w:semiHidden="1" w:unhideWhenUsed="1"/>
+    <w:lsdException w:name="Normal Table" w:semiHidden="1" w:unhideWhenUsed="1"/>
     <w:lsdException w:name="annotation subject" w:semiHidden="1" w:unhideWhenUsed="1"/>
     <w:lsdException w:name="No List" w:semiHidden="1" w:unhideWhenUsed="1"/>
     <w:lsdException w:name="Outline List 1" w:semiHidden="1" w:unhideWhenUsed="1"/>
@@ -791,8 +867,11 @@
     <w:lsdException w:name="Table Contemporary" w:semiHidden="1" w:unhideWhenUsed="1"/>
     <w:lsdException w:name="Table Elegant" w:semiHidden="1" w:unhideWhenUsed="1"/>
     <w:lsdException w:name="Table Professional" w:semiHidden="1" w:unhideWhenUsed="1"/>
+    <w:lsdException w:name="Table Subtle 1" w:semiHidden="1" w:unhideWhenUsed="1"/>
     <w:lsdException w:name="Table Subtle 2" w:semiHidden="1" w:unhideWhenUsed="1"/>
     <w:lsdException w:name="Table Web 1" w:semiHidden="1" w:unhideWhenUsed="1"/>
+    <w:lsdException w:name="Table Web 2" w:semiHidden="1" w:unhideWhenUsed="1"/>
+    <w:lsdException w:name="Table Web 3" w:semiHidden="1" w:unhideWhenUsed="1"/>
     <w:lsdException w:name="Balloon Text" w:semiHidden="1" w:unhideWhenUsed="1"/>
     <w:lsdException w:name="Table Grid" w:uiPriority="39"/>
     <w:lsdException w:name="Table Theme" w:semiHidden="1" w:unhideWhenUsed="1"/>
